--- a/doc/Lab 6/Lab6 java.docx
+++ b/doc/Lab 6/Lab6 java.docx
@@ -6915,28 +6915,15 @@
           <w:lang w:val="ru-RU" w:eastAsia="ru-RU"/>
         </w:rPr>
       </w:pPr>
-    </w:p>
-    <w:p>
-      <w:pPr>
-        <w:jc w:val="center"/>
-        <w:rPr>
-          <w:rFonts w:ascii="Times New Roman" w:hAnsi="Times New Roman" w:cs="Times New Roman"/>
-          <w:b/>
-          <w:bCs/>
-          <w:sz w:val="28"/>
-          <w:szCs w:val="28"/>
-          <w:lang w:val="en-US"/>
-        </w:rPr>
-      </w:pPr>
       <w:r>
         <w:rPr>
           <w:noProof/>
           <w:lang w:val="ru-RU" w:eastAsia="ru-RU"/>
         </w:rPr>
         <w:drawing>
-          <wp:inline distT="0" distB="0" distL="0" distR="0" wp14:anchorId="378AF3D4" wp14:editId="187F126C">
-            <wp:extent cx="2598420" cy="8206740"/>
-            <wp:effectExtent l="0" t="0" r="0" b="0"/>
+          <wp:inline distT="0" distB="0" distL="0" distR="0" wp14:anchorId="20C3B34B" wp14:editId="682E1C3F">
+            <wp:extent cx="2828925" cy="7696200"/>
+            <wp:effectExtent l="0" t="0" r="9525" b="0"/>
             <wp:docPr id="1" name="Рисунок 1"/>
             <wp:cNvGraphicFramePr>
               <a:graphicFrameLocks xmlns:a="http://schemas.openxmlformats.org/drawingml/2006/main" noChangeAspect="1"/>
@@ -6948,27 +6935,20 @@
                     <pic:cNvPr id="1" name=""/>
                     <pic:cNvPicPr/>
                   </pic:nvPicPr>
-                  <pic:blipFill rotWithShape="1">
+                  <pic:blipFill>
                     <a:blip r:embed="rId7"/>
-                    <a:srcRect l="1" t="-1" r="53446" b="-2327"/>
-                    <a:stretch/>
+                    <a:stretch>
+                      <a:fillRect/>
+                    </a:stretch>
                   </pic:blipFill>
-                  <pic:spPr bwMode="auto">
+                  <pic:spPr>
                     <a:xfrm>
                       <a:off x="0" y="0"/>
-                      <a:ext cx="2598420" cy="8206740"/>
+                      <a:ext cx="2828925" cy="7696200"/>
                     </a:xfrm>
                     <a:prstGeom prst="rect">
                       <a:avLst/>
                     </a:prstGeom>
-                    <a:ln>
-                      <a:noFill/>
-                    </a:ln>
-                    <a:extLst>
-                      <a:ext uri="{53640926-AAD7-44D8-BBD7-CCE9431645EC}">
-                        <a14:shadowObscured xmlns:a14="http://schemas.microsoft.com/office/drawing/2010/main"/>
-                      </a:ext>
-                    </a:extLst>
                   </pic:spPr>
                 </pic:pic>
               </a:graphicData>
@@ -6981,25 +6961,21 @@
       <w:pPr>
         <w:jc w:val="center"/>
         <w:rPr>
-          <w:rFonts w:ascii="Times New Roman" w:hAnsi="Times New Roman" w:cs="Times New Roman"/>
-          <w:b/>
-          <w:bCs/>
-          <w:sz w:val="28"/>
-          <w:szCs w:val="28"/>
-          <w:lang w:val="en-US"/>
-        </w:rPr>
-      </w:pPr>
-      <w:r>
-        <w:rPr>
           <w:noProof/>
           <w:lang w:val="ru-RU" w:eastAsia="ru-RU"/>
         </w:rPr>
+      </w:pPr>
+      <w:r>
+        <w:rPr>
+          <w:noProof/>
+          <w:lang w:val="ru-RU" w:eastAsia="ru-RU"/>
+        </w:rPr>
         <w:lastRenderedPageBreak/>
         <w:drawing>
-          <wp:inline distT="0" distB="0" distL="0" distR="0" wp14:anchorId="64C73D70" wp14:editId="0F7BAC54">
-            <wp:extent cx="2771775" cy="8229600"/>
-            <wp:effectExtent l="0" t="0" r="9525" b="0"/>
-            <wp:docPr id="2" name="Рисунок 2"/>
+          <wp:inline distT="0" distB="0" distL="0" distR="0" wp14:anchorId="6D95561F" wp14:editId="56AB0ED0">
+            <wp:extent cx="5940425" cy="5659755"/>
+            <wp:effectExtent l="0" t="0" r="3175" b="0"/>
+            <wp:docPr id="8" name="Рисунок 8"/>
             <wp:cNvGraphicFramePr>
               <a:graphicFrameLocks xmlns:a="http://schemas.openxmlformats.org/drawingml/2006/main" noChangeAspect="1"/>
             </wp:cNvGraphicFramePr>
@@ -7019,7 +6995,7 @@
                   <pic:spPr>
                     <a:xfrm>
                       <a:off x="0" y="0"/>
-                      <a:ext cx="2771775" cy="8229600"/>
+                      <a:ext cx="5940425" cy="5659755"/>
                     </a:xfrm>
                     <a:prstGeom prst="rect">
                       <a:avLst/>
@@ -7036,25 +7012,21 @@
       <w:pPr>
         <w:jc w:val="center"/>
         <w:rPr>
-          <w:rFonts w:ascii="Times New Roman" w:hAnsi="Times New Roman" w:cs="Times New Roman"/>
-          <w:b/>
-          <w:bCs/>
-          <w:sz w:val="28"/>
-          <w:szCs w:val="28"/>
-          <w:lang w:val="en-US"/>
-        </w:rPr>
-      </w:pPr>
-      <w:r>
-        <w:rPr>
           <w:noProof/>
           <w:lang w:val="ru-RU" w:eastAsia="ru-RU"/>
         </w:rPr>
+      </w:pPr>
+      <w:r>
+        <w:rPr>
+          <w:noProof/>
+          <w:lang w:val="ru-RU" w:eastAsia="ru-RU"/>
+        </w:rPr>
         <w:lastRenderedPageBreak/>
         <w:drawing>
-          <wp:inline distT="0" distB="0" distL="0" distR="0" wp14:anchorId="2210DD29" wp14:editId="7C5E079D">
-            <wp:extent cx="5940425" cy="5940425"/>
-            <wp:effectExtent l="0" t="0" r="3175" b="3175"/>
-            <wp:docPr id="3" name="Рисунок 3"/>
+          <wp:inline distT="0" distB="0" distL="0" distR="0" wp14:anchorId="2F13F679" wp14:editId="48F09BB3">
+            <wp:extent cx="2857500" cy="6724650"/>
+            <wp:effectExtent l="0" t="0" r="0" b="0"/>
+            <wp:docPr id="7" name="Рисунок 7"/>
             <wp:cNvGraphicFramePr>
               <a:graphicFrameLocks xmlns:a="http://schemas.openxmlformats.org/drawingml/2006/main" noChangeAspect="1"/>
             </wp:cNvGraphicFramePr>
@@ -7074,7 +7046,7 @@
                   <pic:spPr>
                     <a:xfrm>
                       <a:off x="0" y="0"/>
-                      <a:ext cx="5940425" cy="5940425"/>
+                      <a:ext cx="2857500" cy="6724650"/>
                     </a:xfrm>
                     <a:prstGeom prst="rect">
                       <a:avLst/>
@@ -7091,25 +7063,21 @@
       <w:pPr>
         <w:jc w:val="center"/>
         <w:rPr>
-          <w:rFonts w:ascii="Times New Roman" w:hAnsi="Times New Roman" w:cs="Times New Roman"/>
-          <w:b/>
-          <w:bCs/>
-          <w:sz w:val="28"/>
-          <w:szCs w:val="28"/>
-          <w:lang w:val="en-US"/>
-        </w:rPr>
-      </w:pPr>
-      <w:r>
-        <w:rPr>
           <w:noProof/>
           <w:lang w:val="ru-RU" w:eastAsia="ru-RU"/>
         </w:rPr>
+      </w:pPr>
+      <w:r>
+        <w:rPr>
+          <w:noProof/>
+          <w:lang w:val="ru-RU" w:eastAsia="ru-RU"/>
+        </w:rPr>
         <w:lastRenderedPageBreak/>
         <w:drawing>
-          <wp:inline distT="0" distB="0" distL="0" distR="0" wp14:anchorId="729E79AD" wp14:editId="39866171">
-            <wp:extent cx="2543175" cy="8010525"/>
-            <wp:effectExtent l="0" t="0" r="9525" b="9525"/>
-            <wp:docPr id="4" name="Рисунок 4"/>
+          <wp:inline distT="0" distB="0" distL="0" distR="0" wp14:anchorId="1B852F32" wp14:editId="72E343C7">
+            <wp:extent cx="3009900" cy="7658100"/>
+            <wp:effectExtent l="0" t="0" r="0" b="0"/>
+            <wp:docPr id="9" name="Рисунок 9"/>
             <wp:cNvGraphicFramePr>
               <a:graphicFrameLocks xmlns:a="http://schemas.openxmlformats.org/drawingml/2006/main" noChangeAspect="1"/>
             </wp:cNvGraphicFramePr>
@@ -7129,7 +7097,7 @@
                   <pic:spPr>
                     <a:xfrm>
                       <a:off x="0" y="0"/>
-                      <a:ext cx="2543175" cy="8010525"/>
+                      <a:ext cx="3009900" cy="7658100"/>
                     </a:xfrm>
                     <a:prstGeom prst="rect">
                       <a:avLst/>
@@ -7154,6 +7122,19 @@
           <w:lang w:val="en-US"/>
         </w:rPr>
       </w:pPr>
+    </w:p>
+    <w:p>
+      <w:pPr>
+        <w:jc w:val="center"/>
+        <w:rPr>
+          <w:rFonts w:ascii="Times New Roman" w:hAnsi="Times New Roman" w:cs="Times New Roman"/>
+          <w:b/>
+          <w:bCs/>
+          <w:sz w:val="28"/>
+          <w:szCs w:val="28"/>
+          <w:lang w:val="en-US"/>
+        </w:rPr>
+      </w:pPr>
       <w:r>
         <w:rPr>
           <w:noProof/>
@@ -7161,10 +7142,10 @@
         </w:rPr>
         <w:lastRenderedPageBreak/>
         <w:drawing>
-          <wp:inline distT="0" distB="0" distL="0" distR="0" wp14:anchorId="7E78EB14" wp14:editId="3FE1FDE7">
-            <wp:extent cx="2505075" cy="7991475"/>
-            <wp:effectExtent l="0" t="0" r="9525" b="9525"/>
-            <wp:docPr id="5" name="Рисунок 5"/>
+          <wp:inline distT="0" distB="0" distL="0" distR="0" wp14:anchorId="56C1BD31" wp14:editId="7B3794E8">
+            <wp:extent cx="2590800" cy="7667625"/>
+            <wp:effectExtent l="0" t="0" r="0" b="9525"/>
+            <wp:docPr id="10" name="Рисунок 10"/>
             <wp:cNvGraphicFramePr>
               <a:graphicFrameLocks xmlns:a="http://schemas.openxmlformats.org/drawingml/2006/main" noChangeAspect="1"/>
             </wp:cNvGraphicFramePr>
@@ -7184,7 +7165,7 @@
                   <pic:spPr>
                     <a:xfrm>
                       <a:off x="0" y="0"/>
-                      <a:ext cx="2505075" cy="7991475"/>
+                      <a:ext cx="2590800" cy="7667625"/>
                     </a:xfrm>
                     <a:prstGeom prst="rect">
                       <a:avLst/>
@@ -7216,10 +7197,10 @@
         </w:rPr>
         <w:lastRenderedPageBreak/>
         <w:drawing>
-          <wp:inline distT="0" distB="0" distL="0" distR="0" wp14:anchorId="3B5DB377" wp14:editId="48306A7B">
-            <wp:extent cx="2533650" cy="3495675"/>
-            <wp:effectExtent l="0" t="0" r="0" b="9525"/>
-            <wp:docPr id="6" name="Рисунок 6"/>
+          <wp:inline distT="0" distB="0" distL="0" distR="0" wp14:anchorId="1839E3C9" wp14:editId="1E675871">
+            <wp:extent cx="2847975" cy="6048375"/>
+            <wp:effectExtent l="0" t="0" r="9525" b="9525"/>
+            <wp:docPr id="11" name="Рисунок 11"/>
             <wp:cNvGraphicFramePr>
               <a:graphicFrameLocks xmlns:a="http://schemas.openxmlformats.org/drawingml/2006/main" noChangeAspect="1"/>
             </wp:cNvGraphicFramePr>
@@ -7239,7 +7220,7 @@
                   <pic:spPr>
                     <a:xfrm>
                       <a:off x="0" y="0"/>
-                      <a:ext cx="2533650" cy="3495675"/>
+                      <a:ext cx="2847975" cy="6048375"/>
                     </a:xfrm>
                     <a:prstGeom prst="rect">
                       <a:avLst/>
@@ -7253,6 +7234,71 @@
       </w:r>
       <w:bookmarkStart w:id="0" w:name="_GoBack"/>
       <w:bookmarkEnd w:id="0"/>
+    </w:p>
+    <w:p>
+      <w:pPr>
+        <w:jc w:val="center"/>
+        <w:rPr>
+          <w:rFonts w:ascii="Times New Roman" w:hAnsi="Times New Roman" w:cs="Times New Roman"/>
+          <w:b/>
+          <w:bCs/>
+          <w:sz w:val="28"/>
+          <w:szCs w:val="28"/>
+          <w:lang w:val="en-US"/>
+        </w:rPr>
+      </w:pPr>
+    </w:p>
+    <w:p>
+      <w:pPr>
+        <w:jc w:val="center"/>
+        <w:rPr>
+          <w:rFonts w:ascii="Times New Roman" w:hAnsi="Times New Roman" w:cs="Times New Roman"/>
+          <w:b/>
+          <w:bCs/>
+          <w:sz w:val="28"/>
+          <w:szCs w:val="28"/>
+          <w:lang w:val="en-US"/>
+        </w:rPr>
+      </w:pPr>
+    </w:p>
+    <w:p>
+      <w:pPr>
+        <w:jc w:val="center"/>
+        <w:rPr>
+          <w:rFonts w:ascii="Times New Roman" w:hAnsi="Times New Roman" w:cs="Times New Roman"/>
+          <w:b/>
+          <w:bCs/>
+          <w:sz w:val="28"/>
+          <w:szCs w:val="28"/>
+          <w:lang w:val="en-US"/>
+        </w:rPr>
+      </w:pPr>
+    </w:p>
+    <w:p>
+      <w:pPr>
+        <w:jc w:val="center"/>
+        <w:rPr>
+          <w:rFonts w:ascii="Times New Roman" w:hAnsi="Times New Roman" w:cs="Times New Roman"/>
+          <w:b/>
+          <w:bCs/>
+          <w:sz w:val="28"/>
+          <w:szCs w:val="28"/>
+          <w:lang w:val="en-US"/>
+        </w:rPr>
+      </w:pPr>
+    </w:p>
+    <w:p>
+      <w:pPr>
+        <w:jc w:val="center"/>
+        <w:rPr>
+          <w:rFonts w:ascii="Times New Roman" w:hAnsi="Times New Roman" w:cs="Times New Roman"/>
+          <w:b/>
+          <w:bCs/>
+          <w:sz w:val="28"/>
+          <w:szCs w:val="28"/>
+          <w:lang w:val="en-US"/>
+        </w:rPr>
+      </w:pPr>
     </w:p>
     <w:p>
       <w:pPr>
